--- a/Ai.docx
+++ b/Ai.docx
@@ -21,7 +21,24 @@
     </w:p>
     <w:p>
       <w:pPr>
-        <w:pStyle w:val="2"/>
+        <w:pStyle w:val="3"/>
+        <w:bidi w:val="0"/>
+        <w:rPr>
+          <w:rFonts w:hint="eastAsia"/>
+          <w:lang w:val="en-US" w:eastAsia="zh-Hans"/>
+        </w:rPr>
+      </w:pPr>
+      <w:r>
+        <w:rPr>
+          <w:rFonts w:hint="eastAsia"/>
+          <w:lang w:val="en-US" w:eastAsia="zh-Hans"/>
+        </w:rPr>
+        <w:t>CUDA</w:t>
+      </w:r>
+    </w:p>
+    <w:p>
+      <w:pPr>
+        <w:pStyle w:val="3"/>
         <w:bidi w:val="0"/>
         <w:rPr>
           <w:rFonts w:hint="eastAsia"/>
@@ -192,7 +209,16 @@
           <w:rFonts w:hint="eastAsia"/>
           <w:lang w:val="en-US" w:eastAsia="zh-Hans"/>
         </w:rPr>
-        <w:t>机器学习</w:t>
+        <w:t>机器</w:t>
+      </w:r>
+      <w:bookmarkStart w:id="0" w:name="_GoBack"/>
+      <w:bookmarkEnd w:id="0"/>
+      <w:r>
+        <w:rPr>
+          <w:rFonts w:hint="eastAsia"/>
+          <w:lang w:val="en-US" w:eastAsia="zh-Hans"/>
+        </w:rPr>
+        <w:t>学习</w:t>
       </w:r>
       <w:r>
         <w:rPr>
@@ -1127,7 +1153,7 @@
     </w:p>
     <w:p>
       <w:pPr>
-        <w:pStyle w:val="2"/>
+        <w:pStyle w:val="3"/>
         <w:bidi w:val="0"/>
         <w:rPr>
           <w:rFonts w:hint="eastAsia"/>
@@ -1753,8 +1779,6 @@
           <w:lang w:val="en-US" w:eastAsia="zh-Hans"/>
         </w:rPr>
       </w:pPr>
-      <w:bookmarkStart w:id="0" w:name="_GoBack"/>
-      <w:bookmarkEnd w:id="0"/>
     </w:p>
     <w:sectPr>
       <w:pgSz w:w="11906" w:h="16838"/>

--- a/Ai.docx
+++ b/Ai.docx
@@ -35,6 +35,61 @@
         </w:rPr>
         <w:t>CUDA</w:t>
       </w:r>
+    </w:p>
+    <w:p>
+      <w:pPr>
+        <w:rPr>
+          <w:rFonts w:hint="eastAsia"/>
+          <w:lang w:val="en-US" w:eastAsia="zh-Hans"/>
+        </w:rPr>
+      </w:pPr>
+      <w:r>
+        <w:rPr>
+          <w:rFonts w:hint="eastAsia"/>
+          <w:lang w:val="en-US" w:eastAsia="zh-Hans"/>
+        </w:rPr>
+        <w:t>异构计算</w:t>
+      </w:r>
+    </w:p>
+    <w:p>
+      <w:pPr>
+        <w:rPr>
+          <w:rFonts w:hint="eastAsia"/>
+          <w:lang w:val="en-US" w:eastAsia="zh-Hans"/>
+        </w:rPr>
+      </w:pPr>
+      <w:r>
+        <w:rPr>
+          <w:rFonts w:hint="eastAsia"/>
+          <w:lang w:val="en-US" w:eastAsia="zh-Hans"/>
+        </w:rPr>
+        <w:t>CUDA是一种异构计算的编程模型, 所谓异构计算, 就是将一个任务分开几份, 分别在不同的设备上执行. 而在CUDA编程模型中, 我们是将主要计算的部分交给GPU来完成, 而逻辑控制和数据预处理等交给CPU来完成.</w:t>
+      </w:r>
+    </w:p>
+    <w:p>
+      <w:pPr>
+        <w:rPr>
+          <w:rFonts w:hint="eastAsia"/>
+          <w:lang w:val="en-US" w:eastAsia="zh-Hans"/>
+        </w:rPr>
+      </w:pPr>
+    </w:p>
+    <w:p>
+      <w:pPr>
+        <w:rPr>
+          <w:rFonts w:hint="eastAsia"/>
+          <w:lang w:val="en-US" w:eastAsia="zh-Hans"/>
+        </w:rPr>
+      </w:pPr>
+      <w:r>
+        <w:rPr>
+          <w:rFonts w:hint="eastAsia"/>
+          <w:lang w:val="en-US" w:eastAsia="zh-Hans"/>
+        </w:rPr>
+        <w:t>专业显卡：Telsa V100 (16或32GB显存 5120个核心)</w:t>
+      </w:r>
+      <w:bookmarkStart w:id="0" w:name="_GoBack"/>
+      <w:bookmarkEnd w:id="0"/>
     </w:p>
     <w:p>
       <w:pPr>
@@ -209,16 +264,7 @@
           <w:rFonts w:hint="eastAsia"/>
           <w:lang w:val="en-US" w:eastAsia="zh-Hans"/>
         </w:rPr>
-        <w:t>机器</w:t>
-      </w:r>
-      <w:bookmarkStart w:id="0" w:name="_GoBack"/>
-      <w:bookmarkEnd w:id="0"/>
-      <w:r>
-        <w:rPr>
-          <w:rFonts w:hint="eastAsia"/>
-          <w:lang w:val="en-US" w:eastAsia="zh-Hans"/>
-        </w:rPr>
-        <w:t>学习</w:t>
+        <w:t>机器学习</w:t>
       </w:r>
       <w:r>
         <w:rPr>

--- a/Ai.docx
+++ b/Ai.docx
@@ -21,75 +21,342 @@
     </w:p>
     <w:p>
       <w:pPr>
+        <w:rPr>
+          <w:rFonts w:hint="eastAsia"/>
+          <w:lang w:val="en-US" w:eastAsia="zh-CN"/>
+        </w:rPr>
+      </w:pPr>
+      <w:r>
+        <w:rPr>
+          <w:rFonts w:hint="eastAsia"/>
+          <w:lang w:val="en-US" w:eastAsia="zh-Hans"/>
+        </w:rPr>
+        <w:t>模型分流只需要5ms</w:t>
+      </w:r>
+      <w:r>
+        <w:rPr>
+          <w:rFonts w:hint="eastAsia"/>
+          <w:lang w:val="en-US" w:eastAsia="zh-CN"/>
+        </w:rPr>
+        <w:t xml:space="preserve">  需要nlu 200ms</w:t>
+      </w:r>
+      <w:r>
+        <w:rPr>
+          <w:rFonts w:hint="eastAsia"/>
+          <w:lang w:val="en-US" w:eastAsia="zh-CN"/>
+        </w:rPr>
+        <w:tab/>
+      </w:r>
+    </w:p>
+    <w:p>
+      <w:pPr>
+        <w:rPr>
+          <w:rFonts w:hint="eastAsia"/>
+          <w:lang w:val="en-US" w:eastAsia="zh-CN"/>
+        </w:rPr>
+      </w:pPr>
+    </w:p>
+    <w:p>
+      <w:pPr>
+        <w:rPr>
+          <w:rFonts w:hint="default"/>
+          <w:lang w:val="en-US" w:eastAsia="zh-CN"/>
+        </w:rPr>
+      </w:pPr>
+      <w:r>
+        <w:rPr>
+          <w:rFonts w:hint="default"/>
+          <w:lang w:val="en-US" w:eastAsia="zh-CN"/>
+        </w:rPr>
+        <w:t>评测平台 标注平台</w:t>
+      </w:r>
+    </w:p>
+    <w:p>
+      <w:pPr>
         <w:pStyle w:val="3"/>
         <w:bidi w:val="0"/>
         <w:rPr>
           <w:rFonts w:hint="eastAsia"/>
-          <w:lang w:val="en-US" w:eastAsia="zh-Hans"/>
-        </w:rPr>
-      </w:pPr>
-      <w:r>
-        <w:rPr>
-          <w:rFonts w:hint="eastAsia"/>
-          <w:lang w:val="en-US" w:eastAsia="zh-Hans"/>
-        </w:rPr>
-        <w:t>CUDA</w:t>
-      </w:r>
-    </w:p>
-    <w:p>
-      <w:pPr>
-        <w:rPr>
-          <w:rFonts w:hint="eastAsia"/>
-          <w:lang w:val="en-US" w:eastAsia="zh-Hans"/>
-        </w:rPr>
-      </w:pPr>
-      <w:r>
-        <w:rPr>
-          <w:rFonts w:hint="eastAsia"/>
-          <w:lang w:val="en-US" w:eastAsia="zh-Hans"/>
-        </w:rPr>
-        <w:t>异构计算</w:t>
-      </w:r>
-    </w:p>
-    <w:p>
-      <w:pPr>
-        <w:rPr>
-          <w:rFonts w:hint="eastAsia"/>
-          <w:lang w:val="en-US" w:eastAsia="zh-Hans"/>
-        </w:rPr>
-      </w:pPr>
-      <w:r>
-        <w:rPr>
-          <w:rFonts w:hint="eastAsia"/>
-          <w:lang w:val="en-US" w:eastAsia="zh-Hans"/>
-        </w:rPr>
-        <w:t>CUDA是一种异构计算的编程模型, 所谓异构计算, 就是将一个任务分开几份, 分别在不同的设备上执行. 而在CUDA编程模型中, 我们是将主要计算的部分交给GPU来完成, 而逻辑控制和数据预处理等交给CPU来完成.</w:t>
-      </w:r>
-    </w:p>
-    <w:p>
-      <w:pPr>
-        <w:rPr>
-          <w:rFonts w:hint="eastAsia"/>
-          <w:lang w:val="en-US" w:eastAsia="zh-Hans"/>
-        </w:rPr>
-      </w:pPr>
-    </w:p>
-    <w:p>
-      <w:pPr>
-        <w:rPr>
-          <w:rFonts w:hint="eastAsia"/>
-          <w:lang w:val="en-US" w:eastAsia="zh-Hans"/>
-        </w:rPr>
-      </w:pPr>
-      <w:r>
-        <w:rPr>
-          <w:rFonts w:hint="eastAsia"/>
-          <w:lang w:val="en-US" w:eastAsia="zh-Hans"/>
-        </w:rPr>
-        <w:t>专业显卡：Telsa V100 (16或32GB显存 5120个核心)</w:t>
+          <w:lang w:val="en-US" w:eastAsia="zh-CN"/>
+        </w:rPr>
+      </w:pPr>
+      <w:r>
+        <w:rPr>
+          <w:rFonts w:hint="eastAsia"/>
+          <w:lang w:val="en-US" w:eastAsia="zh-CN"/>
+        </w:rPr>
+        <w:t>蒸馏</w:t>
+      </w:r>
+    </w:p>
+    <w:p>
+      <w:pPr>
+        <w:bidi w:val="0"/>
+        <w:rPr>
+          <w:lang w:val="en-US" w:eastAsia="zh-CN"/>
+        </w:rPr>
+      </w:pPr>
+      <w:r>
+        <w:rPr>
+          <w:lang w:val="en-US" w:eastAsia="zh-CN"/>
+        </w:rPr>
+        <w:t>模型蒸馏是一种机器学习技术，旨在通过将一个较大、复杂的模型（称为教师模型）的知识转移到一个较小、简化的模型（称为学生模型）上，来提高学生模型的性能。蒸馏的过程涉及到将教师模型的输出（通常是软标签，即概率分布）用于训练学生模型，以便学生模型可以更好地学习到教师模型的知识和决策能力。通过模型蒸馏，学生模型可以在保持相对较小规模的同时，具备与教师模型相近甚至更好的性能。模型蒸馏被广泛应用于许多领域，如计算机视觉、自然语言处理等</w:t>
+      </w:r>
+    </w:p>
+    <w:p>
+      <w:pPr>
+        <w:bidi w:val="0"/>
+        <w:rPr>
+          <w:lang w:val="en-US" w:eastAsia="zh-CN"/>
+        </w:rPr>
+      </w:pPr>
+    </w:p>
+    <w:p>
+      <w:pPr>
+        <w:bidi w:val="0"/>
+        <w:rPr>
+          <w:lang w:val="en-US" w:eastAsia="zh-CN"/>
+        </w:rPr>
+      </w:pPr>
+      <w:r>
+        <w:rPr>
+          <w:rFonts w:hint="eastAsia"/>
+          <w:lang w:val="en-US" w:eastAsia="zh-CN"/>
+        </w:rPr>
+        <w:t>模型 蒸馏  3层  单卡300 qps  5ms</w:t>
       </w:r>
       <w:bookmarkStart w:id="0" w:name="_GoBack"/>
       <w:bookmarkEnd w:id="0"/>
+    </w:p>
+    <w:p>
+      <w:pPr>
+        <w:rPr>
+          <w:rFonts w:hint="default"/>
+          <w:lang w:val="en-US" w:eastAsia="zh-CN"/>
+        </w:rPr>
+      </w:pPr>
+    </w:p>
+    <w:p>
+      <w:pPr>
+        <w:pStyle w:val="3"/>
+        <w:bidi w:val="0"/>
+        <w:rPr>
+          <w:rFonts w:hint="eastAsia"/>
+          <w:lang w:val="en-US" w:eastAsia="zh-CN"/>
+        </w:rPr>
+      </w:pPr>
+      <w:r>
+        <w:rPr>
+          <w:rFonts w:hint="eastAsia"/>
+          <w:lang w:val="en-US" w:eastAsia="zh-CN"/>
+        </w:rPr>
+        <w:t>泛化</w:t>
+      </w:r>
+    </w:p>
+    <w:p>
+      <w:pPr>
+        <w:rPr>
+          <w:rFonts w:hint="eastAsia"/>
+          <w:lang w:val="en-US" w:eastAsia="zh-CN"/>
+        </w:rPr>
+      </w:pPr>
+      <w:r>
+        <w:rPr>
+          <w:rFonts w:hint="eastAsia"/>
+          <w:lang w:val="en-US" w:eastAsia="zh-CN"/>
+        </w:rPr>
+        <w:t>模型的泛化能力是指模型在未见过的数据上的表现能力。一个好的模型应该能够在新的数据样本上产生准确且可靠的预测结果。泛化能力的好坏取决于模型对训练数据的学习程度以及模型的复杂度。</w:t>
+      </w:r>
+    </w:p>
+    <w:p>
+      <w:pPr>
+        <w:rPr>
+          <w:rFonts w:hint="eastAsia"/>
+          <w:lang w:val="en-US" w:eastAsia="zh-CN"/>
+        </w:rPr>
+      </w:pPr>
+    </w:p>
+    <w:p>
+      <w:pPr>
+        <w:rPr>
+          <w:rFonts w:hint="eastAsia"/>
+          <w:lang w:val="en-US" w:eastAsia="zh-CN"/>
+        </w:rPr>
+      </w:pPr>
+      <w:r>
+        <w:rPr>
+          <w:rFonts w:hint="eastAsia"/>
+          <w:lang w:val="en-US" w:eastAsia="zh-CN"/>
+        </w:rPr>
+        <w:t>为了提高模型的泛化能力，可以采取以下方法：</w:t>
+      </w:r>
+    </w:p>
+    <w:p>
+      <w:pPr>
+        <w:rPr>
+          <w:rFonts w:hint="eastAsia"/>
+          <w:lang w:val="en-US" w:eastAsia="zh-CN"/>
+        </w:rPr>
+      </w:pPr>
+    </w:p>
+    <w:p>
+      <w:pPr>
+        <w:rPr>
+          <w:rFonts w:hint="eastAsia"/>
+          <w:lang w:val="en-US" w:eastAsia="zh-CN"/>
+        </w:rPr>
+      </w:pPr>
+      <w:r>
+        <w:rPr>
+          <w:rFonts w:hint="eastAsia"/>
+          <w:lang w:val="en-US" w:eastAsia="zh-CN"/>
+        </w:rPr>
+        <w:t>数据集划分：将数据集划分为训练集、验证集和测试集，用于模型的训练、调优和评估。这样可以保证模型在未见过的数据上进行验证和测试。</w:t>
+      </w:r>
+    </w:p>
+    <w:p>
+      <w:pPr>
+        <w:rPr>
+          <w:rFonts w:hint="eastAsia"/>
+          <w:lang w:val="en-US" w:eastAsia="zh-CN"/>
+        </w:rPr>
+      </w:pPr>
+      <w:r>
+        <w:rPr>
+          <w:rFonts w:hint="eastAsia"/>
+          <w:lang w:val="en-US" w:eastAsia="zh-CN"/>
+        </w:rPr>
+        <w:t>数据增强：通过对训练数据进行一系列的变换操作，例如旋转、翻转、缩放等，扩大训练数据集的多样性，有助于模型学习更全面的特征。</w:t>
+      </w:r>
+    </w:p>
+    <w:p>
+      <w:pPr>
+        <w:rPr>
+          <w:rFonts w:hint="eastAsia"/>
+          <w:lang w:val="en-US" w:eastAsia="zh-CN"/>
+        </w:rPr>
+      </w:pPr>
+      <w:r>
+        <w:rPr>
+          <w:rFonts w:hint="eastAsia"/>
+          <w:lang w:val="en-US" w:eastAsia="zh-CN"/>
+        </w:rPr>
+        <w:t>特征选择和降维：选择最具代表性的特征，去除冗余和噪声特征，可以减少模型的复杂度，提高泛化能力。</w:t>
+      </w:r>
+    </w:p>
+    <w:p>
+      <w:pPr>
+        <w:rPr>
+          <w:rFonts w:hint="eastAsia"/>
+          <w:lang w:val="en-US" w:eastAsia="zh-CN"/>
+        </w:rPr>
+      </w:pPr>
+      <w:r>
+        <w:rPr>
+          <w:rFonts w:hint="eastAsia"/>
+          <w:lang w:val="en-US" w:eastAsia="zh-CN"/>
+        </w:rPr>
+        <w:t>正则化技术：如L1正则化、L2正则化等，通过加入惩罚项限制模型参数的大小，防止过拟合，提高模型的泛化能力。</w:t>
+      </w:r>
+    </w:p>
+    <w:p>
+      <w:pPr>
+        <w:rPr>
+          <w:rFonts w:hint="eastAsia"/>
+          <w:lang w:val="en-US" w:eastAsia="zh-CN"/>
+        </w:rPr>
+      </w:pPr>
+      <w:r>
+        <w:rPr>
+          <w:rFonts w:hint="eastAsia"/>
+          <w:lang w:val="en-US" w:eastAsia="zh-CN"/>
+        </w:rPr>
+        <w:t>模型集成：通过组合多个模型的预测结果，例如投票、平均等方式，可以减少模型的方差，提高泛化能力。</w:t>
+      </w:r>
+    </w:p>
+    <w:p>
+      <w:pPr>
+        <w:rPr>
+          <w:rFonts w:hint="eastAsia"/>
+          <w:lang w:val="en-US" w:eastAsia="zh-CN"/>
+        </w:rPr>
+      </w:pPr>
+      <w:r>
+        <w:rPr>
+          <w:rFonts w:hint="eastAsia"/>
+          <w:lang w:val="en-US" w:eastAsia="zh-CN"/>
+        </w:rPr>
+        <w:t>总之，提高模型的泛化能力是一个综合性的问题，需要在数据准备、特征工程、模型选择和调优等多个方面进行考虑和改进。</w:t>
+      </w:r>
+    </w:p>
+    <w:p>
+      <w:pPr>
+        <w:pStyle w:val="3"/>
+        <w:bidi w:val="0"/>
+        <w:rPr>
+          <w:rFonts w:hint="eastAsia"/>
+          <w:lang w:val="en-US" w:eastAsia="zh-Hans"/>
+        </w:rPr>
+      </w:pPr>
+      <w:r>
+        <w:rPr>
+          <w:rFonts w:hint="eastAsia"/>
+          <w:lang w:val="en-US" w:eastAsia="zh-Hans"/>
+        </w:rPr>
+        <w:t>CUDA</w:t>
+      </w:r>
+    </w:p>
+    <w:p>
+      <w:pPr>
+        <w:rPr>
+          <w:rFonts w:hint="eastAsia"/>
+          <w:lang w:val="en-US" w:eastAsia="zh-Hans"/>
+        </w:rPr>
+      </w:pPr>
+      <w:r>
+        <w:rPr>
+          <w:rFonts w:hint="eastAsia"/>
+          <w:lang w:val="en-US" w:eastAsia="zh-Hans"/>
+        </w:rPr>
+        <w:t>异构计算</w:t>
+      </w:r>
+    </w:p>
+    <w:p>
+      <w:pPr>
+        <w:rPr>
+          <w:rFonts w:hint="eastAsia"/>
+          <w:lang w:val="en-US" w:eastAsia="zh-Hans"/>
+        </w:rPr>
+      </w:pPr>
+      <w:r>
+        <w:rPr>
+          <w:rFonts w:hint="eastAsia"/>
+          <w:lang w:val="en-US" w:eastAsia="zh-Hans"/>
+        </w:rPr>
+        <w:t>CUDA是一种异构计算的编程模型, 所谓异构计算, 就是将一个任务分开几份, 分别在不同的设备上执行. 而在CUDA编程模型中, 我们是将主要计算的部分交给GPU来完成, 而逻辑控制和数据预处理等交给CPU来完成.</w:t>
+      </w:r>
+    </w:p>
+    <w:p>
+      <w:pPr>
+        <w:rPr>
+          <w:rFonts w:hint="eastAsia"/>
+          <w:lang w:val="en-US" w:eastAsia="zh-Hans"/>
+        </w:rPr>
+      </w:pPr>
+    </w:p>
+    <w:p>
+      <w:pPr>
+        <w:rPr>
+          <w:rFonts w:hint="eastAsia"/>
+          <w:lang w:val="en-US" w:eastAsia="zh-Hans"/>
+        </w:rPr>
+      </w:pPr>
+      <w:r>
+        <w:rPr>
+          <w:rFonts w:hint="eastAsia"/>
+          <w:lang w:val="en-US" w:eastAsia="zh-Hans"/>
+        </w:rPr>
+        <w:t>专业显卡：Telsa V100 (16或32GB显存 5120个核心)</w:t>
+      </w:r>
     </w:p>
     <w:p>
       <w:pPr>
@@ -1837,13 +2104,14 @@
 </file>
 
 <file path=word/styles.xml><?xml version="1.0" encoding="utf-8"?>
-<w:styles xmlns:mc="http://schemas.openxmlformats.org/markup-compatibility/2006" xmlns:o="urn:schemas-microsoft-com:office:office" xmlns:r="http://schemas.openxmlformats.org/officeDocument/2006/relationships" xmlns:m="http://schemas.openxmlformats.org/officeDocument/2006/math" xmlns:v="urn:schemas-microsoft-com:vml" xmlns:w="http://schemas.openxmlformats.org/wordprocessingml/2006/main" xmlns:w14="http://schemas.microsoft.com/office/word/2010/wordml" xmlns:w10="urn:schemas-microsoft-com:office:word" xmlns:sl="http://schemas.openxmlformats.org/schemaLibrary/2006/main" mc:Ignorable="w14">
+<w:styles xmlns:mc="http://schemas.openxmlformats.org/markup-compatibility/2006" xmlns:o="urn:schemas-microsoft-com:office:office" xmlns:r="http://schemas.openxmlformats.org/officeDocument/2006/relationships" xmlns:m="http://schemas.openxmlformats.org/officeDocument/2006/math" xmlns:v="urn:schemas-microsoft-com:vml" xmlns:w="http://schemas.openxmlformats.org/wordprocessingml/2006/main" xmlns:w14="http://schemas.microsoft.com/office/word/2010/wordml" xmlns:w10="urn:schemas-microsoft-com:office:word" xmlns:sl="http://schemas.openxmlformats.org/schemaLibrary/2006/main" xmlns:wpsCustomData="http://www.wps.cn/officeDocument/2013/wpsCustomData" mc:Ignorable="w14">
   <w:docDefaults>
     <w:rPrDefault>
       <w:rPr>
         <w:rFonts w:ascii="Times New Roman" w:hAnsi="Times New Roman" w:eastAsia="宋体" w:cs="Times New Roman"/>
       </w:rPr>
     </w:rPrDefault>
+    <w:pPrDefault/>
   </w:docDefaults>
   <w:latentStyles w:count="260" w:defQFormat="0" w:defUnhideWhenUsed="1" w:defSemiHidden="1" w:defUIPriority="99" w:defLockedState="0">
     <w:lsdException w:qFormat="1" w:unhideWhenUsed="0" w:uiPriority="0" w:semiHidden="0" w:name="Normal"/>
@@ -2166,13 +2434,13 @@
       <w:sz w:val="32"/>
     </w:rPr>
   </w:style>
-  <w:style w:type="character" w:default="1" w:styleId="5">
+  <w:style w:type="character" w:default="1" w:styleId="6">
     <w:name w:val="Default Paragraph Font"/>
     <w:semiHidden/>
     <w:qFormat/>
     <w:uiPriority w:val="0"/>
   </w:style>
-  <w:style w:type="table" w:default="1" w:styleId="6">
+  <w:style w:type="table" w:default="1" w:styleId="5">
     <w:name w:val="Normal Table"/>
     <w:semiHidden/>
     <w:qFormat/>
@@ -2442,20 +2710,4 @@
   </a:themeElements>
   <a:objectDefaults/>
 </a:theme>
-</file>
-
-<file path=customXml/item1.xml><?xml version="1.0" encoding="utf-8"?>
-<s:customData xmlns="http://www.wps.cn/officeDocument/2013/wpsCustomData" xmlns:s="http://www.wps.cn/officeDocument/2013/wpsCustomData">
-  <customSectProps>
-    <customSectPr/>
-  </customSectProps>
-</s:customData>
-</file>
-
-<file path=customXml/itemProps1.xml><?xml version="1.0" encoding="utf-8"?>
-<ds:datastoreItem xmlns:ds="http://schemas.openxmlformats.org/officeDocument/2006/customXml" ds:itemID="{B1977F7D-205B-4081-913C-38D41E755F92}">
-  <ds:schemaRefs>
-    <ds:schemaRef ds:uri="http://www.wps.cn/officeDocument/2013/wpsCustomData"/>
-  </ds:schemaRefs>
-</ds:datastoreItem>
 </file>